--- a/Relatório AVE 1.docx
+++ b/Relatório AVE 1.docx
@@ -1,6 +1,6 @@
 
 <file path=word/document.xml><?xml version="1.0" encoding="utf-8"?>
-<w:document xmlns:wpc="http://schemas.microsoft.com/office/word/2010/wordprocessingCanvas" xmlns:mc="http://schemas.openxmlformats.org/markup-compatibility/2006" xmlns:o="urn:schemas-microsoft-com:office:office" xmlns:r="http://schemas.openxmlformats.org/officeDocument/2006/relationships" xmlns:m="http://schemas.openxmlformats.org/officeDocument/2006/math" xmlns:v="urn:schemas-microsoft-com:vml" xmlns:wp14="http://schemas.microsoft.com/office/word/2010/wordprocessingDrawing" xmlns:wp="http://schemas.openxmlformats.org/drawingml/2006/wordprocessingDrawing" xmlns:w10="urn:schemas-microsoft-com:office:word" xmlns:w="http://schemas.openxmlformats.org/wordprocessingml/2006/main" xmlns:w14="http://schemas.microsoft.com/office/word/2010/wordml" xmlns:w15="http://schemas.microsoft.com/office/word/2012/wordml" xmlns:wpg="http://schemas.microsoft.com/office/word/2010/wordprocessingGroup" xmlns:wpi="http://schemas.microsoft.com/office/word/2010/wordprocessingInk" xmlns:wne="http://schemas.microsoft.com/office/word/2006/wordml" xmlns:wps="http://schemas.microsoft.com/office/word/2010/wordprocessingShape" mc:Ignorable="w14 w15 wp14">
+<w:document xmlns:wpc="http://schemas.microsoft.com/office/word/2010/wordprocessingCanvas" xmlns:mo="http://schemas.microsoft.com/office/mac/office/2008/main" xmlns:mc="http://schemas.openxmlformats.org/markup-compatibility/2006" xmlns:mv="urn:schemas-microsoft-com:mac:vml" xmlns:o="urn:schemas-microsoft-com:office:office" xmlns:r="http://schemas.openxmlformats.org/officeDocument/2006/relationships" xmlns:m="http://schemas.openxmlformats.org/officeDocument/2006/math" xmlns:v="urn:schemas-microsoft-com:vml" xmlns:wp14="http://schemas.microsoft.com/office/word/2010/wordprocessingDrawing" xmlns:wp="http://schemas.openxmlformats.org/drawingml/2006/wordprocessingDrawing" xmlns:w10="urn:schemas-microsoft-com:office:word" xmlns:w="http://schemas.openxmlformats.org/wordprocessingml/2006/main" xmlns:w14="http://schemas.microsoft.com/office/word/2010/wordml" xmlns:w15="http://schemas.microsoft.com/office/word/2012/wordml" xmlns:wpg="http://schemas.microsoft.com/office/word/2010/wordprocessingGroup" xmlns:wpi="http://schemas.microsoft.com/office/word/2010/wordprocessingInk" xmlns:wne="http://schemas.microsoft.com/office/word/2006/wordml" xmlns:wps="http://schemas.microsoft.com/office/word/2010/wordprocessingShape" mc:Ignorable="w14 w15 wp14">
   <w:body>
     <w:p>
       <w:pPr>
@@ -20,7 +20,7 @@
           <w:szCs w:val="40"/>
         </w:rPr>
         <w:drawing>
-          <wp:inline distT="0" distB="0" distL="0" distR="0">
+          <wp:inline distT="0" distB="0" distL="0" distR="0" wp14:anchorId="65BD2FDB" wp14:editId="25E1D7F3">
             <wp:extent cx="2120900" cy="990600"/>
             <wp:effectExtent l="0" t="0" r="0" b="0"/>
             <wp:docPr id="1073741825" name="officeArt object"/>
@@ -165,7 +165,7 @@
     </w:p>
     <w:p>
       <w:pPr>
-        <w:pStyle w:val="BodyText"/>
+        <w:pStyle w:val="CorpodeTexto"/>
         <w:tabs>
           <w:tab w:val="center" w:pos="4252"/>
           <w:tab w:val="right" w:pos="8478"/>
@@ -183,7 +183,7 @@
     </w:p>
     <w:p>
       <w:pPr>
-        <w:pStyle w:val="BodyText"/>
+        <w:pStyle w:val="CorpodeTexto"/>
         <w:tabs>
           <w:tab w:val="center" w:pos="4252"/>
           <w:tab w:val="right" w:pos="8478"/>
@@ -562,7 +562,7 @@
     </w:p>
     <w:p>
       <w:pPr>
-        <w:pStyle w:val="ListParagraph"/>
+        <w:pStyle w:val="PargrafodaLista"/>
         <w:numPr>
           <w:ilvl w:val="0"/>
           <w:numId w:val="1"/>
@@ -602,7 +602,7 @@
     </w:p>
     <w:p>
       <w:pPr>
-        <w:pStyle w:val="ListParagraph"/>
+        <w:pStyle w:val="PargrafodaLista"/>
         <w:numPr>
           <w:ilvl w:val="0"/>
           <w:numId w:val="1"/>
@@ -668,7 +668,7 @@
     </w:p>
     <w:p>
       <w:pPr>
-        <w:pStyle w:val="ListParagraph"/>
+        <w:pStyle w:val="PargrafodaLista"/>
         <w:numPr>
           <w:ilvl w:val="0"/>
           <w:numId w:val="1"/>
@@ -684,31 +684,27 @@
           <w:i/>
           <w:lang w:val="pt-PT"/>
         </w:rPr>
-        <w:t>GetPropertyValues</w:t>
-      </w:r>
-      <w:r>
-        <w:rPr>
-          <w:lang w:val="pt-PT"/>
-        </w:rPr>
-        <w:t xml:space="preserve"> – responsável por devolver a representação das propriedades do objecto recebido, com o nome da propriedade e o valor, sendo que no caso do valor chama novamente o método </w:t>
+        <w:t>Get</w:t>
       </w:r>
       <w:r>
         <w:rPr>
           <w:i/>
           <w:lang w:val="pt-PT"/>
         </w:rPr>
-        <w:t>Route</w:t>
-      </w:r>
-      <w:r>
-        <w:rPr>
-          <w:lang w:val="pt-PT"/>
-        </w:rPr>
-        <w:t>.</w:t>
-      </w:r>
-    </w:p>
-    <w:p>
-      <w:pPr>
-        <w:pStyle w:val="ListParagraph"/>
+        <w:t xml:space="preserve">EnumNames – </w:t>
+      </w:r>
+      <w:r>
+        <w:rPr>
+          <w:lang w:val="pt-PT"/>
+        </w:rPr>
+        <w:t>responsável por devolver a representação em JSON de um Enum.</w:t>
+      </w:r>
+      <w:bookmarkStart w:id="0" w:name="_GoBack"/>
+      <w:bookmarkEnd w:id="0"/>
+    </w:p>
+    <w:p>
+      <w:pPr>
+        <w:pStyle w:val="PargrafodaLista"/>
         <w:numPr>
           <w:ilvl w:val="0"/>
           <w:numId w:val="1"/>
@@ -724,21 +720,53 @@
           <w:i/>
           <w:lang w:val="pt-PT"/>
         </w:rPr>
+        <w:t>GetPropertyValues</w:t>
+      </w:r>
+      <w:r>
+        <w:rPr>
+          <w:lang w:val="pt-PT"/>
+        </w:rPr>
+        <w:t xml:space="preserve"> – responsável por devolver a representação das propriedades do objecto recebido, com o nome da propriedade e o valor, sendo que no caso do valor chama novamente o método </w:t>
+      </w:r>
+      <w:r>
+        <w:rPr>
+          <w:i/>
+          <w:lang w:val="pt-PT"/>
+        </w:rPr>
+        <w:t>Route</w:t>
+      </w:r>
+      <w:r>
+        <w:rPr>
+          <w:lang w:val="pt-PT"/>
+        </w:rPr>
+        <w:t>.</w:t>
+      </w:r>
+    </w:p>
+    <w:p>
+      <w:pPr>
+        <w:pStyle w:val="PargrafodaLista"/>
+        <w:numPr>
+          <w:ilvl w:val="0"/>
+          <w:numId w:val="1"/>
+        </w:numPr>
+        <w:spacing w:after="120"/>
+        <w:jc w:val="both"/>
+        <w:rPr>
+          <w:lang w:val="pt-PT"/>
+        </w:rPr>
+      </w:pPr>
+      <w:r>
+        <w:rPr>
+          <w:i/>
+          <w:lang w:val="pt-PT"/>
+        </w:rPr>
         <w:t>GetFieldsValues</w:t>
       </w:r>
       <w:r>
         <w:rPr>
           <w:lang w:val="pt-PT"/>
         </w:rPr>
-        <w:t xml:space="preserve"> – muito similar ao método anterior, mas ao invés de devolver a representação das prop</w:t>
-      </w:r>
-      <w:bookmarkStart w:id="0" w:name="_GoBack"/>
-      <w:bookmarkEnd w:id="0"/>
-      <w:r>
-        <w:rPr>
-          <w:lang w:val="pt-PT"/>
-        </w:rPr>
-        <w:t>riedades, devolve a representação para os campos.</w:t>
+        <w:t xml:space="preserve"> – muito similar ao método anterior, mas ao invés de devolver a representação das propriedades, devolve a representação para os campos.</w:t>
       </w:r>
     </w:p>
     <w:p>
@@ -763,7 +791,7 @@
 </file>
 
 <file path=word/endnotes.xml><?xml version="1.0" encoding="utf-8"?>
-<w:endnotes xmlns:wpc="http://schemas.microsoft.com/office/word/2010/wordprocessingCanvas" xmlns:mc="http://schemas.openxmlformats.org/markup-compatibility/2006" xmlns:o="urn:schemas-microsoft-com:office:office" xmlns:r="http://schemas.openxmlformats.org/officeDocument/2006/relationships" xmlns:m="http://schemas.openxmlformats.org/officeDocument/2006/math" xmlns:v="urn:schemas-microsoft-com:vml" xmlns:wp14="http://schemas.microsoft.com/office/word/2010/wordprocessingDrawing" xmlns:wp="http://schemas.openxmlformats.org/drawingml/2006/wordprocessingDrawing" xmlns:w10="urn:schemas-microsoft-com:office:word" xmlns:w="http://schemas.openxmlformats.org/wordprocessingml/2006/main" xmlns:w14="http://schemas.microsoft.com/office/word/2010/wordml" xmlns:w15="http://schemas.microsoft.com/office/word/2012/wordml" xmlns:wpg="http://schemas.microsoft.com/office/word/2010/wordprocessingGroup" xmlns:wpi="http://schemas.microsoft.com/office/word/2010/wordprocessingInk" xmlns:wne="http://schemas.microsoft.com/office/word/2006/wordml" xmlns:wps="http://schemas.microsoft.com/office/word/2010/wordprocessingShape" mc:Ignorable="w14 w15 wp14">
+<w:endnotes xmlns:wpc="http://schemas.microsoft.com/office/word/2010/wordprocessingCanvas" xmlns:mo="http://schemas.microsoft.com/office/mac/office/2008/main" xmlns:mc="http://schemas.openxmlformats.org/markup-compatibility/2006" xmlns:mv="urn:schemas-microsoft-com:mac:vml" xmlns:o="urn:schemas-microsoft-com:office:office" xmlns:r="http://schemas.openxmlformats.org/officeDocument/2006/relationships" xmlns:m="http://schemas.openxmlformats.org/officeDocument/2006/math" xmlns:v="urn:schemas-microsoft-com:vml" xmlns:wp14="http://schemas.microsoft.com/office/word/2010/wordprocessingDrawing" xmlns:wp="http://schemas.openxmlformats.org/drawingml/2006/wordprocessingDrawing" xmlns:w10="urn:schemas-microsoft-com:office:word" xmlns:w="http://schemas.openxmlformats.org/wordprocessingml/2006/main" xmlns:w14="http://schemas.microsoft.com/office/word/2010/wordml" xmlns:w15="http://schemas.microsoft.com/office/word/2012/wordml" xmlns:wpg="http://schemas.microsoft.com/office/word/2010/wordprocessingGroup" xmlns:wpi="http://schemas.microsoft.com/office/word/2010/wordprocessingInk" xmlns:wne="http://schemas.microsoft.com/office/word/2006/wordml" xmlns:wps="http://schemas.microsoft.com/office/word/2010/wordprocessingShape" mc:Ignorable="w14 w15 wp14">
   <w:endnote w:type="separator" w:id="-1">
     <w:p>
       <w:r>
@@ -782,7 +810,7 @@
 </file>
 
 <file path=word/footer1.xml><?xml version="1.0" encoding="utf-8"?>
-<w:ftr xmlns:wpc="http://schemas.microsoft.com/office/word/2010/wordprocessingCanvas" xmlns:mc="http://schemas.openxmlformats.org/markup-compatibility/2006" xmlns:o="urn:schemas-microsoft-com:office:office" xmlns:r="http://schemas.openxmlformats.org/officeDocument/2006/relationships" xmlns:m="http://schemas.openxmlformats.org/officeDocument/2006/math" xmlns:v="urn:schemas-microsoft-com:vml" xmlns:wp14="http://schemas.microsoft.com/office/word/2010/wordprocessingDrawing" xmlns:wp="http://schemas.openxmlformats.org/drawingml/2006/wordprocessingDrawing" xmlns:w10="urn:schemas-microsoft-com:office:word" xmlns:w="http://schemas.openxmlformats.org/wordprocessingml/2006/main" xmlns:w14="http://schemas.microsoft.com/office/word/2010/wordml" xmlns:w15="http://schemas.microsoft.com/office/word/2012/wordml" xmlns:wpg="http://schemas.microsoft.com/office/word/2010/wordprocessingGroup" xmlns:wpi="http://schemas.microsoft.com/office/word/2010/wordprocessingInk" xmlns:wne="http://schemas.microsoft.com/office/word/2006/wordml" xmlns:wps="http://schemas.microsoft.com/office/word/2010/wordprocessingShape" mc:Ignorable="w14 w15 wp14">
+<w:ftr xmlns:wpc="http://schemas.microsoft.com/office/word/2010/wordprocessingCanvas" xmlns:mo="http://schemas.microsoft.com/office/mac/office/2008/main" xmlns:mc="http://schemas.openxmlformats.org/markup-compatibility/2006" xmlns:mv="urn:schemas-microsoft-com:mac:vml" xmlns:o="urn:schemas-microsoft-com:office:office" xmlns:r="http://schemas.openxmlformats.org/officeDocument/2006/relationships" xmlns:m="http://schemas.openxmlformats.org/officeDocument/2006/math" xmlns:v="urn:schemas-microsoft-com:vml" xmlns:wp14="http://schemas.microsoft.com/office/word/2010/wordprocessingDrawing" xmlns:wp="http://schemas.openxmlformats.org/drawingml/2006/wordprocessingDrawing" xmlns:w10="urn:schemas-microsoft-com:office:word" xmlns:w="http://schemas.openxmlformats.org/wordprocessingml/2006/main" xmlns:w14="http://schemas.microsoft.com/office/word/2010/wordml" xmlns:w15="http://schemas.microsoft.com/office/word/2012/wordml" xmlns:wpg="http://schemas.microsoft.com/office/word/2010/wordprocessingGroup" xmlns:wpi="http://schemas.microsoft.com/office/word/2010/wordprocessingInk" xmlns:wne="http://schemas.microsoft.com/office/word/2006/wordml" xmlns:wps="http://schemas.microsoft.com/office/word/2010/wordprocessingShape" mc:Ignorable="w14 w15 wp14">
   <w:p>
     <w:pPr>
       <w:pStyle w:val="Cabealhoerodap"/>
@@ -792,7 +820,7 @@
 </file>
 
 <file path=word/footnotes.xml><?xml version="1.0" encoding="utf-8"?>
-<w:footnotes xmlns:wpc="http://schemas.microsoft.com/office/word/2010/wordprocessingCanvas" xmlns:mc="http://schemas.openxmlformats.org/markup-compatibility/2006" xmlns:o="urn:schemas-microsoft-com:office:office" xmlns:r="http://schemas.openxmlformats.org/officeDocument/2006/relationships" xmlns:m="http://schemas.openxmlformats.org/officeDocument/2006/math" xmlns:v="urn:schemas-microsoft-com:vml" xmlns:wp14="http://schemas.microsoft.com/office/word/2010/wordprocessingDrawing" xmlns:wp="http://schemas.openxmlformats.org/drawingml/2006/wordprocessingDrawing" xmlns:w10="urn:schemas-microsoft-com:office:word" xmlns:w="http://schemas.openxmlformats.org/wordprocessingml/2006/main" xmlns:w14="http://schemas.microsoft.com/office/word/2010/wordml" xmlns:w15="http://schemas.microsoft.com/office/word/2012/wordml" xmlns:wpg="http://schemas.microsoft.com/office/word/2010/wordprocessingGroup" xmlns:wpi="http://schemas.microsoft.com/office/word/2010/wordprocessingInk" xmlns:wne="http://schemas.microsoft.com/office/word/2006/wordml" xmlns:wps="http://schemas.microsoft.com/office/word/2010/wordprocessingShape" mc:Ignorable="w14 w15 wp14">
+<w:footnotes xmlns:wpc="http://schemas.microsoft.com/office/word/2010/wordprocessingCanvas" xmlns:mo="http://schemas.microsoft.com/office/mac/office/2008/main" xmlns:mc="http://schemas.openxmlformats.org/markup-compatibility/2006" xmlns:mv="urn:schemas-microsoft-com:mac:vml" xmlns:o="urn:schemas-microsoft-com:office:office" xmlns:r="http://schemas.openxmlformats.org/officeDocument/2006/relationships" xmlns:m="http://schemas.openxmlformats.org/officeDocument/2006/math" xmlns:v="urn:schemas-microsoft-com:vml" xmlns:wp14="http://schemas.microsoft.com/office/word/2010/wordprocessingDrawing" xmlns:wp="http://schemas.openxmlformats.org/drawingml/2006/wordprocessingDrawing" xmlns:w10="urn:schemas-microsoft-com:office:word" xmlns:w="http://schemas.openxmlformats.org/wordprocessingml/2006/main" xmlns:w14="http://schemas.microsoft.com/office/word/2010/wordml" xmlns:w15="http://schemas.microsoft.com/office/word/2012/wordml" xmlns:wpg="http://schemas.microsoft.com/office/word/2010/wordprocessingGroup" xmlns:wpi="http://schemas.microsoft.com/office/word/2010/wordprocessingInk" xmlns:wne="http://schemas.microsoft.com/office/word/2006/wordml" xmlns:wps="http://schemas.microsoft.com/office/word/2010/wordprocessingShape" mc:Ignorable="w14 w15 wp14">
   <w:footnote w:type="separator" w:id="-1">
     <w:p>
       <w:r>
@@ -811,7 +839,7 @@
 </file>
 
 <file path=word/header1.xml><?xml version="1.0" encoding="utf-8"?>
-<w:hdr xmlns:wpc="http://schemas.microsoft.com/office/word/2010/wordprocessingCanvas" xmlns:mc="http://schemas.openxmlformats.org/markup-compatibility/2006" xmlns:o="urn:schemas-microsoft-com:office:office" xmlns:r="http://schemas.openxmlformats.org/officeDocument/2006/relationships" xmlns:m="http://schemas.openxmlformats.org/officeDocument/2006/math" xmlns:v="urn:schemas-microsoft-com:vml" xmlns:wp14="http://schemas.microsoft.com/office/word/2010/wordprocessingDrawing" xmlns:wp="http://schemas.openxmlformats.org/drawingml/2006/wordprocessingDrawing" xmlns:w10="urn:schemas-microsoft-com:office:word" xmlns:w="http://schemas.openxmlformats.org/wordprocessingml/2006/main" xmlns:w14="http://schemas.microsoft.com/office/word/2010/wordml" xmlns:w15="http://schemas.microsoft.com/office/word/2012/wordml" xmlns:wpg="http://schemas.microsoft.com/office/word/2010/wordprocessingGroup" xmlns:wpi="http://schemas.microsoft.com/office/word/2010/wordprocessingInk" xmlns:wne="http://schemas.microsoft.com/office/word/2006/wordml" xmlns:wps="http://schemas.microsoft.com/office/word/2010/wordprocessingShape" mc:Ignorable="w14 w15 wp14">
+<w:hdr xmlns:wpc="http://schemas.microsoft.com/office/word/2010/wordprocessingCanvas" xmlns:mo="http://schemas.microsoft.com/office/mac/office/2008/main" xmlns:mc="http://schemas.openxmlformats.org/markup-compatibility/2006" xmlns:mv="urn:schemas-microsoft-com:mac:vml" xmlns:o="urn:schemas-microsoft-com:office:office" xmlns:r="http://schemas.openxmlformats.org/officeDocument/2006/relationships" xmlns:m="http://schemas.openxmlformats.org/officeDocument/2006/math" xmlns:v="urn:schemas-microsoft-com:vml" xmlns:wp14="http://schemas.microsoft.com/office/word/2010/wordprocessingDrawing" xmlns:wp="http://schemas.openxmlformats.org/drawingml/2006/wordprocessingDrawing" xmlns:w10="urn:schemas-microsoft-com:office:word" xmlns:w="http://schemas.openxmlformats.org/wordprocessingml/2006/main" xmlns:w14="http://schemas.microsoft.com/office/word/2010/wordml" xmlns:w15="http://schemas.microsoft.com/office/word/2012/wordml" xmlns:wpg="http://schemas.microsoft.com/office/word/2010/wordprocessingGroup" xmlns:wpi="http://schemas.microsoft.com/office/word/2010/wordprocessingInk" xmlns:wne="http://schemas.microsoft.com/office/word/2006/wordml" xmlns:wps="http://schemas.microsoft.com/office/word/2010/wordprocessingShape" mc:Ignorable="w14 w15 wp14">
   <w:p>
     <w:pPr>
       <w:pStyle w:val="Cabealhoerodap"/>
@@ -821,8 +849,8 @@
 </file>
 
 <file path=word/numbering.xml><?xml version="1.0" encoding="utf-8"?>
-<w:numbering xmlns:wpc="http://schemas.microsoft.com/office/word/2010/wordprocessingCanvas" xmlns:mc="http://schemas.openxmlformats.org/markup-compatibility/2006" xmlns:o="urn:schemas-microsoft-com:office:office" xmlns:r="http://schemas.openxmlformats.org/officeDocument/2006/relationships" xmlns:m="http://schemas.openxmlformats.org/officeDocument/2006/math" xmlns:v="urn:schemas-microsoft-com:vml" xmlns:wp14="http://schemas.microsoft.com/office/word/2010/wordprocessingDrawing" xmlns:wp="http://schemas.openxmlformats.org/drawingml/2006/wordprocessingDrawing" xmlns:w10="urn:schemas-microsoft-com:office:word" xmlns:w="http://schemas.openxmlformats.org/wordprocessingml/2006/main" xmlns:w14="http://schemas.microsoft.com/office/word/2010/wordml" xmlns:w15="http://schemas.microsoft.com/office/word/2012/wordml" xmlns:wpg="http://schemas.microsoft.com/office/word/2010/wordprocessingGroup" xmlns:wpi="http://schemas.microsoft.com/office/word/2010/wordprocessingInk" xmlns:wne="http://schemas.microsoft.com/office/word/2006/wordml" xmlns:wps="http://schemas.microsoft.com/office/word/2010/wordprocessingShape" mc:Ignorable="w14 w15 wp14">
-  <w:abstractNum w:abstractNumId="0" w15:restartNumberingAfterBreak="0">
+<w:numbering xmlns:wpc="http://schemas.microsoft.com/office/word/2010/wordprocessingCanvas" xmlns:mo="http://schemas.microsoft.com/office/mac/office/2008/main" xmlns:mc="http://schemas.openxmlformats.org/markup-compatibility/2006" xmlns:mv="urn:schemas-microsoft-com:mac:vml" xmlns:o="urn:schemas-microsoft-com:office:office" xmlns:r="http://schemas.openxmlformats.org/officeDocument/2006/relationships" xmlns:m="http://schemas.openxmlformats.org/officeDocument/2006/math" xmlns:v="urn:schemas-microsoft-com:vml" xmlns:wp14="http://schemas.microsoft.com/office/word/2010/wordprocessingDrawing" xmlns:wp="http://schemas.openxmlformats.org/drawingml/2006/wordprocessingDrawing" xmlns:w10="urn:schemas-microsoft-com:office:word" xmlns:w="http://schemas.openxmlformats.org/wordprocessingml/2006/main" xmlns:w14="http://schemas.microsoft.com/office/word/2010/wordml" xmlns:w15="http://schemas.microsoft.com/office/word/2012/wordml" xmlns:wpg="http://schemas.microsoft.com/office/word/2010/wordprocessingGroup" xmlns:wpi="http://schemas.microsoft.com/office/word/2010/wordprocessingInk" xmlns:wne="http://schemas.microsoft.com/office/word/2006/wordml" xmlns:wps="http://schemas.microsoft.com/office/word/2010/wordprocessingShape" mc:Ignorable="w14 w15 wp14">
+  <w:abstractNum w:abstractNumId="0">
     <w:nsid w:val="6B915D35"/>
     <w:multiLevelType w:val="hybridMultilevel"/>
     <w:tmpl w:val="0A5E1BE2"/>
@@ -964,7 +992,7 @@
       </w:pPr>
     </w:pPrDefault>
   </w:docDefaults>
-  <w:latentStyles w:defLockedState="0" w:defUIPriority="99" w:defSemiHidden="0" w:defUnhideWhenUsed="0" w:defQFormat="0" w:count="371">
+  <w:latentStyles w:defLockedState="0" w:defUIPriority="99" w:defSemiHidden="0" w:defUnhideWhenUsed="0" w:defQFormat="0" w:count="380">
     <w:lsdException w:name="Normal" w:uiPriority="0" w:qFormat="1"/>
     <w:lsdException w:name="heading 1" w:uiPriority="9" w:qFormat="1"/>
     <w:lsdException w:name="heading 2" w:semiHidden="1" w:uiPriority="9" w:unhideWhenUsed="1" w:qFormat="1"/>
@@ -1345,13 +1373,13 @@
       <w:lang w:val="en-US" w:eastAsia="en-US"/>
     </w:rPr>
   </w:style>
-  <w:style w:type="character" w:default="1" w:styleId="DefaultParagraphFont">
+  <w:style w:type="character" w:default="1" w:styleId="Tipodeletrapredefinidodopargrafo">
     <w:name w:val="Default Paragraph Font"/>
     <w:uiPriority w:val="1"/>
     <w:semiHidden/>
     <w:unhideWhenUsed/>
   </w:style>
-  <w:style w:type="table" w:default="1" w:styleId="TableNormal">
+  <w:style w:type="table" w:default="1" w:styleId="Tabelanormal">
     <w:name w:val="Normal Table"/>
     <w:uiPriority w:val="99"/>
     <w:semiHidden/>
@@ -1366,13 +1394,13 @@
       </w:tblCellMar>
     </w:tblPr>
   </w:style>
-  <w:style w:type="numbering" w:default="1" w:styleId="NoList">
+  <w:style w:type="numbering" w:default="1" w:styleId="Semlista">
     <w:name w:val="No List"/>
     <w:uiPriority w:val="99"/>
     <w:semiHidden/>
     <w:unhideWhenUsed/>
   </w:style>
-  <w:style w:type="character" w:styleId="Hyperlink">
+  <w:style w:type="character" w:styleId="Hiperligao">
     <w:name w:val="Hyperlink"/>
     <w:rPr>
       <w:u w:val="single"/>
@@ -1426,7 +1454,7 @@
       <w:u w:color="000000"/>
     </w:rPr>
   </w:style>
-  <w:style w:type="paragraph" w:styleId="BodyText">
+  <w:style w:type="paragraph" w:styleId="CorpodeTexto">
     <w:name w:val="Body Text"/>
     <w:pPr>
       <w:suppressAutoHyphens/>
@@ -1452,7 +1480,7 @@
       <w:lang w:val="es-ES_tradnl"/>
     </w:rPr>
   </w:style>
-  <w:style w:type="paragraph" w:styleId="NoSpacing">
+  <w:style w:type="paragraph" w:styleId="SemEspaamento">
     <w:name w:val="No Spacing"/>
     <w:uiPriority w:val="1"/>
     <w:qFormat/>
@@ -1463,7 +1491,7 @@
       <w:lang w:val="en-US" w:eastAsia="en-US"/>
     </w:rPr>
   </w:style>
-  <w:style w:type="paragraph" w:styleId="ListParagraph">
+  <w:style w:type="paragraph" w:styleId="PargrafodaLista">
     <w:name w:val="List Paragraph"/>
     <w:basedOn w:val="Normal"/>
     <w:uiPriority w:val="34"/>
